--- a/about/Documentatie.docx
+++ b/about/Documentatie.docx
@@ -5328,7 +5328,25 @@
           <w:sz w:val="28"/>
           <w:szCs w:val="28"/>
         </w:rPr>
-        <w:t>FOARTE INPORTANT – sa creezei in frontend-tsx un fisier numit .env in care sa copiezi fisierul continut-fisier-env.txt din folderul about</w:t>
+        <w:t>FOARTE I</w:t>
+      </w:r>
+      <w:r>
+        <w:rPr>
+          <w:b/>
+          <w:bCs/>
+          <w:sz w:val="28"/>
+          <w:szCs w:val="28"/>
+        </w:rPr>
+        <w:t>M</w:t>
+      </w:r>
+      <w:r>
+        <w:rPr>
+          <w:b/>
+          <w:bCs/>
+          <w:sz w:val="28"/>
+          <w:szCs w:val="28"/>
+        </w:rPr>
+        <w:t>PORTANT – sa creezei in frontend-tsx un fisier numit .env in care sa copiezi fisierul continut-fisier-env.txt din folderul about</w:t>
       </w:r>
     </w:p>
     <w:p>

--- a/about/Documentatie.docx
+++ b/about/Documentatie.docx
@@ -5337,7 +5337,7 @@
           <w:sz w:val="28"/>
           <w:szCs w:val="28"/>
         </w:rPr>
-        <w:t>M</w:t>
+        <w:t>N</w:t>
       </w:r>
       <w:r>
         <w:rPr>
